--- a/12. Lista de Características (Descrição das Características).docx
+++ b/12. Lista de Características (Descrição das Características).docx
@@ -907,8 +907,10 @@
               <w:spacing w:line="240" w:lineRule="auto"/>
               <w:jc w:val="center"/>
             </w:pPr>
-            <w:r>
-              <w:t>17</w:t>
+            <w:bookmarkStart w:id="2" w:name="_GoBack"/>
+            <w:bookmarkEnd w:id="2"/>
+            <w:r>
+              <w:t>18</w:t>
             </w:r>
           </w:p>
         </w:tc>
@@ -929,7 +931,7 @@
               <w:spacing w:line="240" w:lineRule="auto"/>
             </w:pPr>
             <w:r>
-              <w:t>Legislação</w:t>
+              <w:t>Certificação de Segurança</w:t>
             </w:r>
           </w:p>
         </w:tc>
@@ -944,6 +946,27 @@
               <w:right w:w="100" w:type="dxa"/>
             </w:tcMar>
           </w:tcPr>
+          <w:p>
+            <w:r>
+              <w:t xml:space="preserve">Como no site será possível fazer a compra online, o consumidor deve sentir segurança em comprar os produtos do cliente. Com os certificados de segurança no site, o consumidor poderá comprar sem se preocupar em sofrer algum ataque cibernético que são muito comuns, como por exemplo o </w:t>
+            </w:r>
+            <w:proofErr w:type="spellStart"/>
+            <w:r>
+              <w:t>fishing</w:t>
+            </w:r>
+            <w:proofErr w:type="spellEnd"/>
+            <w:r>
+              <w:t xml:space="preserve">, </w:t>
+            </w:r>
+            <w:proofErr w:type="spellStart"/>
+            <w:r>
+              <w:t>ransonwares</w:t>
+            </w:r>
+            <w:proofErr w:type="spellEnd"/>
+            <w:r>
+              <w:t xml:space="preserve"> e entre outros.</w:t>
+            </w:r>
+          </w:p>
           <w:p>
             <w:pPr>
               <w:widowControl w:val="0"/>
@@ -971,7 +994,7 @@
               <w:jc w:val="center"/>
             </w:pPr>
             <w:r>
-              <w:t>18</w:t>
+              <w:t>19</w:t>
             </w:r>
           </w:p>
         </w:tc>
@@ -992,7 +1015,7 @@
               <w:spacing w:line="240" w:lineRule="auto"/>
             </w:pPr>
             <w:r>
-              <w:t>Certificação de Segurança</w:t>
+              <w:t>Cadastro de Produtos</w:t>
             </w:r>
           </w:p>
         </w:tc>
@@ -1009,23 +1032,7 @@
           </w:tcPr>
           <w:p>
             <w:r>
-              <w:t xml:space="preserve">Como no site será possível fazer a compra online, o consumidor deve sentir segurança em comprar os produtos do cliente. Com os certificados de segurança no site, o consumidor poderá comprar sem se preocupar em sofrer algum ataque cibernético que são muito comuns, como por exemplo o </w:t>
-            </w:r>
-            <w:proofErr w:type="spellStart"/>
-            <w:r>
-              <w:t>fishing</w:t>
-            </w:r>
-            <w:proofErr w:type="spellEnd"/>
-            <w:r>
-              <w:t xml:space="preserve">, </w:t>
-            </w:r>
-            <w:proofErr w:type="spellStart"/>
-            <w:r>
-              <w:t>ransonwares</w:t>
-            </w:r>
-            <w:proofErr w:type="spellEnd"/>
-            <w:r>
-              <w:t xml:space="preserve"> e entre outros.</w:t>
+              <w:t>Cadastro de cada produto de maneira ágil e eficiente para melhor movimentação e agilidade na hora da venda do produto</w:t>
             </w:r>
           </w:p>
           <w:p>
@@ -1055,7 +1062,7 @@
               <w:jc w:val="center"/>
             </w:pPr>
             <w:r>
-              <w:t>19</w:t>
+              <w:t>20</w:t>
             </w:r>
           </w:p>
         </w:tc>
@@ -1076,78 +1083,8 @@
               <w:spacing w:line="240" w:lineRule="auto"/>
             </w:pPr>
             <w:r>
-              <w:t>Cadastro de Produtos</w:t>
-            </w:r>
-          </w:p>
-        </w:tc>
-        <w:tc>
-          <w:tcPr>
-            <w:tcW w:w="6975" w:type="dxa"/>
-            <w:shd w:val="clear" w:color="auto" w:fill="auto"/>
-            <w:tcMar>
-              <w:top w:w="100" w:type="dxa"/>
-              <w:left w:w="100" w:type="dxa"/>
-              <w:bottom w:w="100" w:type="dxa"/>
-              <w:right w:w="100" w:type="dxa"/>
-            </w:tcMar>
-          </w:tcPr>
-          <w:p>
-            <w:r>
-              <w:t>Cadastro de cada produto de maneira ágil e eficiente para melhor movimentação e agilidade na hora da venda do produto</w:t>
-            </w:r>
-          </w:p>
-          <w:p>
-            <w:pPr>
-              <w:widowControl w:val="0"/>
-              <w:spacing w:after="200" w:line="240" w:lineRule="auto"/>
-            </w:pPr>
-          </w:p>
-        </w:tc>
-      </w:tr>
-      <w:tr>
-        <w:tc>
-          <w:tcPr>
-            <w:tcW w:w="825" w:type="dxa"/>
-            <w:shd w:val="clear" w:color="auto" w:fill="auto"/>
-            <w:tcMar>
-              <w:top w:w="100" w:type="dxa"/>
-              <w:left w:w="100" w:type="dxa"/>
-              <w:bottom w:w="100" w:type="dxa"/>
-              <w:right w:w="100" w:type="dxa"/>
-            </w:tcMar>
-          </w:tcPr>
-          <w:p>
-            <w:pPr>
-              <w:widowControl w:val="0"/>
-              <w:spacing w:line="240" w:lineRule="auto"/>
-              <w:jc w:val="center"/>
-            </w:pPr>
-            <w:r>
-              <w:t>20</w:t>
-            </w:r>
-          </w:p>
-        </w:tc>
-        <w:tc>
-          <w:tcPr>
-            <w:tcW w:w="2445" w:type="dxa"/>
-            <w:shd w:val="clear" w:color="auto" w:fill="auto"/>
-            <w:tcMar>
-              <w:top w:w="100" w:type="dxa"/>
-              <w:left w:w="100" w:type="dxa"/>
-              <w:bottom w:w="100" w:type="dxa"/>
-              <w:right w:w="100" w:type="dxa"/>
-            </w:tcMar>
-          </w:tcPr>
-          <w:p>
-            <w:pPr>
-              <w:widowControl w:val="0"/>
-              <w:spacing w:line="240" w:lineRule="auto"/>
-            </w:pPr>
-            <w:r>
               <w:t>Orientação por Assunto</w:t>
             </w:r>
-            <w:bookmarkStart w:id="2" w:name="_GoBack"/>
-            <w:bookmarkEnd w:id="2"/>
           </w:p>
         </w:tc>
         <w:tc>
@@ -1581,20 +1518,20 @@
               <w:spacing w:after="200" w:line="240" w:lineRule="auto"/>
             </w:pPr>
             <w:r>
-              <w:t xml:space="preserve">Quantidade de compras durante um ano por cliente, saldo a pagar </w:t>
+              <w:t>Quantidade de compras durante um ano por cliente, saldo a pagar de cada cadastro, limite de crédito com a loja.</w:t>
+            </w:r>
+          </w:p>
+          <w:p>
+            <w:pPr>
+              <w:widowControl w:val="0"/>
+              <w:spacing w:after="200" w:line="240" w:lineRule="auto"/>
+            </w:pPr>
+            <w:r>
+              <w:t xml:space="preserve">Todos esses dados serão renovados de acordo com o fluxo de </w:t>
             </w:r>
             <w:r>
               <w:lastRenderedPageBreak/>
-              <w:t>de cada cadastro, limite de crédito com a loja.</w:t>
-            </w:r>
-          </w:p>
-          <w:p>
-            <w:pPr>
-              <w:widowControl w:val="0"/>
-              <w:spacing w:after="200" w:line="240" w:lineRule="auto"/>
-            </w:pPr>
-            <w:r>
-              <w:t>Todos esses dados serão renovados de acordo com o fluxo de tempo de cada cadastro feito no sistema.</w:t>
+              <w:t>tempo de cada cadastro feito no sistema.</w:t>
             </w:r>
           </w:p>
         </w:tc>
@@ -2288,7 +2225,6 @@
             </w:r>
             <w:proofErr w:type="spellStart"/>
             <w:r>
-              <w:lastRenderedPageBreak/>
               <w:t>caracterísca</w:t>
             </w:r>
             <w:proofErr w:type="spellEnd"/>
@@ -2317,46 +2253,49 @@
               <w:jc w:val="center"/>
             </w:pPr>
             <w:r>
+              <w:t>38</w:t>
+            </w:r>
+          </w:p>
+        </w:tc>
+        <w:tc>
+          <w:tcPr>
+            <w:tcW w:w="2445" w:type="dxa"/>
+            <w:shd w:val="clear" w:color="auto" w:fill="auto"/>
+            <w:tcMar>
+              <w:top w:w="100" w:type="dxa"/>
+              <w:left w:w="100" w:type="dxa"/>
+              <w:bottom w:w="100" w:type="dxa"/>
+              <w:right w:w="100" w:type="dxa"/>
+            </w:tcMar>
+          </w:tcPr>
+          <w:p>
+            <w:pPr>
+              <w:widowControl w:val="0"/>
+              <w:spacing w:line="240" w:lineRule="auto"/>
+            </w:pPr>
+            <w:r>
+              <w:t>Orçamento</w:t>
+            </w:r>
+          </w:p>
+        </w:tc>
+        <w:tc>
+          <w:tcPr>
+            <w:tcW w:w="6975" w:type="dxa"/>
+            <w:shd w:val="clear" w:color="auto" w:fill="auto"/>
+            <w:tcMar>
+              <w:top w:w="100" w:type="dxa"/>
+              <w:left w:w="100" w:type="dxa"/>
+              <w:bottom w:w="100" w:type="dxa"/>
+              <w:right w:w="100" w:type="dxa"/>
+            </w:tcMar>
+          </w:tcPr>
+          <w:p>
+            <w:r>
+              <w:t xml:space="preserve">Geração de um orçamento com produtos para enviar para o cliente e </w:t>
+            </w:r>
+            <w:r>
               <w:lastRenderedPageBreak/>
-              <w:t>38</w:t>
-            </w:r>
-          </w:p>
-        </w:tc>
-        <w:tc>
-          <w:tcPr>
-            <w:tcW w:w="2445" w:type="dxa"/>
-            <w:shd w:val="clear" w:color="auto" w:fill="auto"/>
-            <w:tcMar>
-              <w:top w:w="100" w:type="dxa"/>
-              <w:left w:w="100" w:type="dxa"/>
-              <w:bottom w:w="100" w:type="dxa"/>
-              <w:right w:w="100" w:type="dxa"/>
-            </w:tcMar>
-          </w:tcPr>
-          <w:p>
-            <w:pPr>
-              <w:widowControl w:val="0"/>
-              <w:spacing w:line="240" w:lineRule="auto"/>
-            </w:pPr>
-            <w:r>
-              <w:t>Orçamento</w:t>
-            </w:r>
-          </w:p>
-        </w:tc>
-        <w:tc>
-          <w:tcPr>
-            <w:tcW w:w="6975" w:type="dxa"/>
-            <w:shd w:val="clear" w:color="auto" w:fill="auto"/>
-            <w:tcMar>
-              <w:top w:w="100" w:type="dxa"/>
-              <w:left w:w="100" w:type="dxa"/>
-              <w:bottom w:w="100" w:type="dxa"/>
-              <w:right w:w="100" w:type="dxa"/>
-            </w:tcMar>
-          </w:tcPr>
-          <w:p>
-            <w:r>
-              <w:t>Geração de um orçamento com produtos para enviar para o cliente e ele ter o valor exato do pedido dele.</w:t>
+              <w:t>ele ter o valor exato do pedido dele.</w:t>
             </w:r>
           </w:p>
           <w:p/>
@@ -2381,6 +2320,7 @@
               <w:jc w:val="center"/>
             </w:pPr>
             <w:r>
+              <w:lastRenderedPageBreak/>
               <w:t>39</w:t>
             </w:r>
           </w:p>
@@ -2646,69 +2586,6 @@
             <w:r>
               <w:t>Quantidades de produtos que saíram, quais produtos saíram, por qual valor.</w:t>
             </w:r>
-          </w:p>
-        </w:tc>
-      </w:tr>
-      <w:tr>
-        <w:tc>
-          <w:tcPr>
-            <w:tcW w:w="825" w:type="dxa"/>
-            <w:shd w:val="clear" w:color="auto" w:fill="auto"/>
-            <w:tcMar>
-              <w:top w:w="100" w:type="dxa"/>
-              <w:left w:w="100" w:type="dxa"/>
-              <w:bottom w:w="100" w:type="dxa"/>
-              <w:right w:w="100" w:type="dxa"/>
-            </w:tcMar>
-          </w:tcPr>
-          <w:p>
-            <w:pPr>
-              <w:widowControl w:val="0"/>
-              <w:spacing w:line="240" w:lineRule="auto"/>
-              <w:jc w:val="center"/>
-            </w:pPr>
-            <w:r>
-              <w:t>44</w:t>
-            </w:r>
-          </w:p>
-        </w:tc>
-        <w:tc>
-          <w:tcPr>
-            <w:tcW w:w="2445" w:type="dxa"/>
-            <w:shd w:val="clear" w:color="auto" w:fill="auto"/>
-            <w:tcMar>
-              <w:top w:w="100" w:type="dxa"/>
-              <w:left w:w="100" w:type="dxa"/>
-              <w:bottom w:w="100" w:type="dxa"/>
-              <w:right w:w="100" w:type="dxa"/>
-            </w:tcMar>
-          </w:tcPr>
-          <w:p>
-            <w:pPr>
-              <w:widowControl w:val="0"/>
-              <w:spacing w:line="240" w:lineRule="auto"/>
-            </w:pPr>
-            <w:r>
-              <w:t>Custo de Mercadoria</w:t>
-            </w:r>
-          </w:p>
-        </w:tc>
-        <w:tc>
-          <w:tcPr>
-            <w:tcW w:w="6975" w:type="dxa"/>
-            <w:shd w:val="clear" w:color="auto" w:fill="auto"/>
-            <w:tcMar>
-              <w:top w:w="100" w:type="dxa"/>
-              <w:left w:w="100" w:type="dxa"/>
-              <w:bottom w:w="100" w:type="dxa"/>
-              <w:right w:w="100" w:type="dxa"/>
-            </w:tcMar>
-          </w:tcPr>
-          <w:p>
-            <w:pPr>
-              <w:widowControl w:val="0"/>
-              <w:spacing w:after="200" w:line="240" w:lineRule="auto"/>
-            </w:pPr>
           </w:p>
         </w:tc>
       </w:tr>
